--- a/Documentation.docx
+++ b/Documentation.docx
@@ -119,38 +119,45 @@
         </w:rPr>
         <w:t>Framework: Python 3</w:t>
       </w:r>
-    </w:p>
-    <w:p>
-      <w:pPr>
-        <w:rPr>
-          <w:sz w:val="26"/>
-          <w:szCs w:val="26"/>
-        </w:rPr>
-      </w:pPr>
-      <w:r>
-        <w:rPr>
-          <w:sz w:val="26"/>
-          <w:szCs w:val="26"/>
-        </w:rPr>
-        <w:t>IDE: PyCharm</w:t>
-      </w:r>
-    </w:p>
-    <w:p>
-      <w:pPr>
-        <w:rPr>
-          <w:sz w:val="26"/>
-          <w:szCs w:val="26"/>
-        </w:rPr>
-      </w:pPr>
-      <w:r>
-        <w:rPr>
-          <w:sz w:val="26"/>
-          <w:szCs w:val="26"/>
-        </w:rPr>
-        <w:t>Repository: GitHub</w:t>
+      <w:r>
+        <w:rPr>
+          <w:sz w:val="26"/>
+          <w:szCs w:val="26"/>
+        </w:rPr>
+        <w:t>, Flask</w:t>
       </w:r>
       <w:bookmarkStart w:id="0" w:name="_GoBack"/>
       <w:bookmarkEnd w:id="0"/>
+    </w:p>
+    <w:p>
+      <w:pPr>
+        <w:rPr>
+          <w:sz w:val="26"/>
+          <w:szCs w:val="26"/>
+        </w:rPr>
+      </w:pPr>
+      <w:r>
+        <w:rPr>
+          <w:sz w:val="26"/>
+          <w:szCs w:val="26"/>
+        </w:rPr>
+        <w:t>IDE: PyCharm</w:t>
+      </w:r>
+    </w:p>
+    <w:p>
+      <w:pPr>
+        <w:rPr>
+          <w:sz w:val="26"/>
+          <w:szCs w:val="26"/>
+        </w:rPr>
+      </w:pPr>
+      <w:r>
+        <w:rPr>
+          <w:sz w:val="26"/>
+          <w:szCs w:val="26"/>
+        </w:rPr>
+        <w:t>Repository: GitHub</w:t>
+      </w:r>
     </w:p>
     <w:p>
       <w:pPr>
